--- a/LinuxProgramming/B14_20192380/sigsuspend1/sigsuspend1.docx
+++ b/LinuxProgramming/B14_20192380/sigsuspend1/sigsuspend1.docx
@@ -91,10 +91,10 @@
           <w:szCs w:val="20"/>
         </w:rPr>
         <w:drawing>
-          <wp:inline distT="0" distB="0" distL="0" distR="0" wp14:anchorId="755F8640" wp14:editId="189957B7">
-            <wp:extent cx="7174230" cy="5796915"/>
+          <wp:inline distT="0" distB="0" distL="0" distR="0" wp14:anchorId="1C66B9B7" wp14:editId="20A7A93D">
+            <wp:extent cx="7174230" cy="5789295"/>
             <wp:effectExtent l="0" t="0" r="0" b="0"/>
-            <wp:docPr id="1" name="Picture 1" descr="Text&#10;&#10;Description automatically generated"/>
+            <wp:docPr id="2" name="Picture 2" descr="Graphical user interface, text&#10;&#10;Description automatically generated"/>
             <wp:cNvGraphicFramePr>
               <a:graphicFrameLocks xmlns:a="http://schemas.openxmlformats.org/drawingml/2006/main" noChangeAspect="1"/>
             </wp:cNvGraphicFramePr>
@@ -102,7 +102,7 @@
               <a:graphicData uri="http://schemas.openxmlformats.org/drawingml/2006/picture">
                 <pic:pic xmlns:pic="http://schemas.openxmlformats.org/drawingml/2006/picture">
                   <pic:nvPicPr>
-                    <pic:cNvPr id="1" name="Picture 1" descr="Text&#10;&#10;Description automatically generated"/>
+                    <pic:cNvPr id="2" name="Picture 2" descr="Graphical user interface, text&#10;&#10;Description automatically generated"/>
                     <pic:cNvPicPr/>
                   </pic:nvPicPr>
                   <pic:blipFill>
@@ -120,7 +120,7 @@
                   <pic:spPr>
                     <a:xfrm>
                       <a:off x="0" y="0"/>
-                      <a:ext cx="7174230" cy="5796915"/>
+                      <a:ext cx="7174230" cy="5789295"/>
                     </a:xfrm>
                     <a:prstGeom prst="rect">
                       <a:avLst/>
